--- a/22 - Requisitos do Sistema (SSS).docx
+++ b/22 - Requisitos do Sistema (SSS).docx
@@ -1,6 +1,6 @@
 
 <file path=word/document.xml><?xml version="1.0" encoding="utf-8"?>
-<w:document xmlns:wpc="http://schemas.microsoft.com/office/word/2010/wordprocessingCanvas" xmlns:cx="http://schemas.microsoft.com/office/drawing/2014/chartex" xmlns:cx1="http://schemas.microsoft.com/office/drawing/2015/9/8/chartex" xmlns:cx2="http://schemas.microsoft.com/office/drawing/2015/10/21/chartex" xmlns:cx3="http://schemas.microsoft.com/office/drawing/2016/5/9/chartex" xmlns:cx4="http://schemas.microsoft.com/office/drawing/2016/5/10/chartex" xmlns:cx5="http://schemas.microsoft.com/office/drawing/2016/5/11/chartex" xmlns:cx6="http://schemas.microsoft.com/office/drawing/2016/5/12/chartex" xmlns:cx7="http://schemas.microsoft.com/office/drawing/2016/5/13/chartex" xmlns:cx8="http://schemas.microsoft.com/office/drawing/2016/5/14/chartex" xmlns:mc="http://schemas.openxmlformats.org/markup-compatibility/2006" xmlns:aink="http://schemas.microsoft.com/office/drawing/2016/ink" xmlns:am3d="http://schemas.microsoft.com/office/drawing/2017/model3d" xmlns:o="urn:schemas-microsoft-com:office:office" xmlns:r="http://schemas.openxmlformats.org/officeDocument/2006/relationships" xmlns:m="http://schemas.openxmlformats.org/officeDocument/2006/math" xmlns:v="urn:schemas-microsoft-com:vml" xmlns:wp14="http://schemas.microsoft.com/office/word/2010/wordprocessingDrawing" xmlns:wp="http://schemas.openxmlformats.org/drawingml/2006/wordprocessingDrawing" xmlns:w10="urn:schemas-microsoft-com:office:word" xmlns:w="http://schemas.openxmlformats.org/wordprocessingml/2006/main" xmlns:w14="http://schemas.microsoft.com/office/word/2010/wordml" xmlns:w15="http://schemas.microsoft.com/office/word/2012/wordml" xmlns:w16cid="http://schemas.microsoft.com/office/word/2016/wordml/cid" xmlns:w16se="http://schemas.microsoft.com/office/word/2015/wordml/symex" xmlns:wpg="http://schemas.microsoft.com/office/word/2010/wordprocessingGroup" xmlns:wpi="http://schemas.microsoft.com/office/word/2010/wordprocessingInk" xmlns:wne="http://schemas.microsoft.com/office/word/2006/wordml" xmlns:wps="http://schemas.microsoft.com/office/word/2010/wordprocessingShape" mc:Ignorable="w14 w15 w16se w16cid wp14">
+<w:document xmlns:wpc="http://schemas.microsoft.com/office/word/2010/wordprocessingCanvas" xmlns:cx="http://schemas.microsoft.com/office/drawing/2014/chartex" xmlns:cx1="http://schemas.microsoft.com/office/drawing/2015/9/8/chartex" xmlns:cx2="http://schemas.microsoft.com/office/drawing/2015/10/21/chartex" xmlns:cx3="http://schemas.microsoft.com/office/drawing/2016/5/9/chartex" xmlns:cx4="http://schemas.microsoft.com/office/drawing/2016/5/10/chartex" xmlns:cx5="http://schemas.microsoft.com/office/drawing/2016/5/11/chartex" xmlns:cx6="http://schemas.microsoft.com/office/drawing/2016/5/12/chartex" xmlns:cx7="http://schemas.microsoft.com/office/drawing/2016/5/13/chartex" xmlns:cx8="http://schemas.microsoft.com/office/drawing/2016/5/14/chartex" xmlns:mc="http://schemas.openxmlformats.org/markup-compatibility/2006" xmlns:aink="http://schemas.microsoft.com/office/drawing/2016/ink" xmlns:am3d="http://schemas.microsoft.com/office/drawing/2017/model3d" xmlns:o="urn:schemas-microsoft-com:office:office" xmlns:r="http://schemas.openxmlformats.org/officeDocument/2006/relationships" xmlns:m="http://schemas.openxmlformats.org/officeDocument/2006/math" xmlns:v="urn:schemas-microsoft-com:vml" xmlns:wp14="http://schemas.microsoft.com/office/word/2010/wordprocessingDrawing" xmlns:wp="http://schemas.openxmlformats.org/drawingml/2006/wordprocessingDrawing" xmlns:w10="urn:schemas-microsoft-com:office:word" xmlns:w="http://schemas.openxmlformats.org/wordprocessingml/2006/main" xmlns:w14="http://schemas.microsoft.com/office/word/2010/wordml" xmlns:w15="http://schemas.microsoft.com/office/word/2012/wordml" xmlns:w16cex="http://schemas.microsoft.com/office/word/2018/wordml/cex" xmlns:w16cid="http://schemas.microsoft.com/office/word/2016/wordml/cid" xmlns:w16="http://schemas.microsoft.com/office/word/2018/wordml" xmlns:w16se="http://schemas.microsoft.com/office/word/2015/wordml/symex" xmlns:wpg="http://schemas.microsoft.com/office/word/2010/wordprocessingGroup" xmlns:wpi="http://schemas.microsoft.com/office/word/2010/wordprocessingInk" xmlns:wne="http://schemas.microsoft.com/office/word/2006/wordml" xmlns:wps="http://schemas.microsoft.com/office/word/2010/wordprocessingShape" mc:Ignorable="w14 w15 w16se w16cid w16 w16cex wp14">
   <w:body>
     <w:p>
       <w:pPr>
@@ -46,462 +46,139 @@
         </w:tabs>
         <w:rPr>
           <w:rFonts w:ascii="Calibri" w:eastAsia="Calibri" w:hAnsi="Calibri" w:cs="Calibri"/>
-        </w:rPr>
-      </w:pPr>
-    </w:p>
-    <w:p>
-      <w:pPr>
-        <w:widowControl w:val="0"/>
-        <w:tabs>
-          <w:tab w:val="left" w:pos="831"/>
-          <w:tab w:val="left" w:pos="832"/>
-        </w:tabs>
-        <w:spacing w:before="1" w:line="240" w:lineRule="auto"/>
-        <w:rPr>
-          <w:rFonts w:ascii="Calibri" w:eastAsia="Calibri" w:hAnsi="Calibri" w:cs="Calibri"/>
-          <w:bCs/>
-        </w:rPr>
-      </w:pPr>
-      <w:r>
-        <w:rPr>
-          <w:rFonts w:ascii="Calibri" w:eastAsia="Calibri" w:hAnsi="Calibri" w:cs="Calibri"/>
-          <w:bCs/>
-        </w:rPr>
-        <w:t>SSS-00001: O Sistema DEVE permitir o cadastro de usuários.</w:t>
-      </w:r>
-    </w:p>
-    <w:p>
-      <w:pPr>
-        <w:widowControl w:val="0"/>
-        <w:tabs>
-          <w:tab w:val="left" w:pos="831"/>
-          <w:tab w:val="left" w:pos="832"/>
-        </w:tabs>
-        <w:spacing w:before="1" w:line="240" w:lineRule="auto"/>
-        <w:rPr>
-          <w:rFonts w:ascii="Calibri" w:eastAsia="Calibri" w:hAnsi="Calibri" w:cs="Calibri"/>
-          <w:bCs/>
-        </w:rPr>
-      </w:pPr>
-    </w:p>
-    <w:p>
-      <w:pPr>
-        <w:widowControl w:val="0"/>
-        <w:tabs>
-          <w:tab w:val="left" w:pos="831"/>
-          <w:tab w:val="left" w:pos="832"/>
-        </w:tabs>
-        <w:spacing w:before="1" w:line="240" w:lineRule="auto"/>
-        <w:rPr>
-          <w:rFonts w:ascii="Calibri" w:eastAsia="Calibri" w:hAnsi="Calibri" w:cs="Calibri"/>
-          <w:bCs/>
-        </w:rPr>
-      </w:pPr>
-      <w:r>
-        <w:rPr>
-          <w:rFonts w:ascii="Calibri" w:eastAsia="Calibri" w:hAnsi="Calibri" w:cs="Calibri"/>
-          <w:bCs/>
-        </w:rPr>
-        <w:t>SSS-00002: O Sistema DEVE permitir que o usuário tenha uma foto de perfil.</w:t>
-      </w:r>
-    </w:p>
-    <w:p>
-      <w:pPr>
-        <w:widowControl w:val="0"/>
-        <w:tabs>
-          <w:tab w:val="left" w:pos="831"/>
-          <w:tab w:val="left" w:pos="832"/>
-        </w:tabs>
-        <w:spacing w:before="1" w:line="240" w:lineRule="auto"/>
-        <w:rPr>
-          <w:rFonts w:ascii="Calibri" w:eastAsia="Calibri" w:hAnsi="Calibri" w:cs="Calibri"/>
-          <w:bCs/>
-        </w:rPr>
-      </w:pPr>
-    </w:p>
-    <w:p>
-      <w:pPr>
-        <w:widowControl w:val="0"/>
-        <w:tabs>
-          <w:tab w:val="left" w:pos="831"/>
-          <w:tab w:val="left" w:pos="832"/>
-        </w:tabs>
-        <w:spacing w:before="1" w:line="240" w:lineRule="auto"/>
-        <w:rPr>
-          <w:rFonts w:ascii="Calibri" w:eastAsia="Calibri" w:hAnsi="Calibri" w:cs="Calibri"/>
-          <w:bCs/>
-        </w:rPr>
-      </w:pPr>
-      <w:r>
-        <w:rPr>
-          <w:rFonts w:ascii="Calibri" w:eastAsia="Calibri" w:hAnsi="Calibri" w:cs="Calibri"/>
-          <w:bCs/>
-        </w:rPr>
-        <w:t>SSS-00003: O Sistema DEVE permitir que o usuário atualize suas informações cadastrais.</w:t>
-      </w:r>
-    </w:p>
-    <w:p>
-      <w:pPr>
-        <w:widowControl w:val="0"/>
-        <w:tabs>
-          <w:tab w:val="left" w:pos="831"/>
-          <w:tab w:val="left" w:pos="832"/>
-        </w:tabs>
-        <w:spacing w:before="1" w:line="240" w:lineRule="auto"/>
-        <w:rPr>
-          <w:rFonts w:ascii="Calibri" w:eastAsia="Calibri" w:hAnsi="Calibri" w:cs="Calibri"/>
-          <w:bCs/>
-        </w:rPr>
-      </w:pPr>
-    </w:p>
-    <w:p>
-      <w:pPr>
-        <w:widowControl w:val="0"/>
-        <w:tabs>
-          <w:tab w:val="left" w:pos="831"/>
-          <w:tab w:val="left" w:pos="832"/>
-        </w:tabs>
-        <w:spacing w:before="1" w:line="240" w:lineRule="auto"/>
-        <w:rPr>
-          <w:rFonts w:ascii="Calibri" w:eastAsia="Calibri" w:hAnsi="Calibri" w:cs="Calibri"/>
-          <w:bCs/>
-        </w:rPr>
-      </w:pPr>
-      <w:r>
-        <w:rPr>
-          <w:rFonts w:ascii="Calibri" w:eastAsia="Calibri" w:hAnsi="Calibri" w:cs="Calibri"/>
-          <w:bCs/>
-        </w:rPr>
-        <w:t>SSS-00004: O Sistema DEVE permitir que o usuário faça login e logout.</w:t>
-      </w:r>
-    </w:p>
-    <w:p>
-      <w:pPr>
-        <w:widowControl w:val="0"/>
-        <w:tabs>
-          <w:tab w:val="left" w:pos="831"/>
-          <w:tab w:val="left" w:pos="832"/>
-        </w:tabs>
-        <w:spacing w:before="1" w:line="240" w:lineRule="auto"/>
-        <w:rPr>
-          <w:rFonts w:ascii="Calibri" w:eastAsia="Calibri" w:hAnsi="Calibri" w:cs="Calibri"/>
-          <w:bCs/>
-        </w:rPr>
-      </w:pPr>
-    </w:p>
-    <w:p>
-      <w:pPr>
-        <w:widowControl w:val="0"/>
-        <w:tabs>
-          <w:tab w:val="left" w:pos="831"/>
-          <w:tab w:val="left" w:pos="832"/>
-        </w:tabs>
-        <w:spacing w:before="1" w:line="240" w:lineRule="auto"/>
-        <w:rPr>
-          <w:rFonts w:ascii="Calibri" w:eastAsia="Calibri" w:hAnsi="Calibri" w:cs="Calibri"/>
-          <w:bCs/>
-        </w:rPr>
-      </w:pPr>
-      <w:r>
-        <w:rPr>
-          <w:rFonts w:ascii="Calibri" w:eastAsia="Calibri" w:hAnsi="Calibri" w:cs="Calibri"/>
-          <w:bCs/>
-        </w:rPr>
-        <w:t>SSS-00005: O Sistema DEVE permitir que o usuário recupere a sua senha.</w:t>
-      </w:r>
-    </w:p>
-    <w:p>
-      <w:pPr>
-        <w:widowControl w:val="0"/>
-        <w:tabs>
-          <w:tab w:val="left" w:pos="831"/>
-          <w:tab w:val="left" w:pos="832"/>
-        </w:tabs>
-        <w:spacing w:before="1" w:line="240" w:lineRule="auto"/>
-        <w:rPr>
-          <w:rFonts w:ascii="Calibri" w:eastAsia="Calibri" w:hAnsi="Calibri" w:cs="Calibri"/>
-          <w:bCs/>
-        </w:rPr>
-      </w:pPr>
-    </w:p>
-    <w:p>
-      <w:pPr>
-        <w:widowControl w:val="0"/>
-        <w:tabs>
-          <w:tab w:val="left" w:pos="831"/>
-          <w:tab w:val="left" w:pos="832"/>
-        </w:tabs>
-        <w:spacing w:before="1" w:line="240" w:lineRule="auto"/>
-        <w:rPr>
-          <w:rFonts w:ascii="Calibri" w:eastAsia="Calibri" w:hAnsi="Calibri" w:cs="Calibri"/>
-          <w:bCs/>
-        </w:rPr>
-      </w:pPr>
-      <w:r>
-        <w:rPr>
-          <w:rFonts w:ascii="Calibri" w:eastAsia="Calibri" w:hAnsi="Calibri" w:cs="Calibri"/>
-          <w:bCs/>
-        </w:rPr>
-        <w:t>SSS-00006: O Sistema DEVE permitir que o usuário realize agendamento de serviços.</w:t>
-      </w:r>
-    </w:p>
-    <w:p>
-      <w:pPr>
-        <w:widowControl w:val="0"/>
-        <w:tabs>
-          <w:tab w:val="left" w:pos="831"/>
-          <w:tab w:val="left" w:pos="832"/>
-        </w:tabs>
-        <w:spacing w:before="1" w:line="240" w:lineRule="auto"/>
-        <w:rPr>
-          <w:rFonts w:ascii="Calibri" w:eastAsia="Calibri" w:hAnsi="Calibri" w:cs="Calibri"/>
-          <w:bCs/>
-        </w:rPr>
-      </w:pPr>
-    </w:p>
-    <w:p>
-      <w:pPr>
-        <w:widowControl w:val="0"/>
-        <w:tabs>
-          <w:tab w:val="left" w:pos="831"/>
-          <w:tab w:val="left" w:pos="832"/>
-        </w:tabs>
-        <w:spacing w:before="1" w:line="240" w:lineRule="auto"/>
-        <w:rPr>
-          <w:rFonts w:ascii="Calibri" w:eastAsia="Calibri" w:hAnsi="Calibri" w:cs="Calibri"/>
-          <w:bCs/>
-        </w:rPr>
-      </w:pPr>
-      <w:r>
-        <w:rPr>
-          <w:rFonts w:ascii="Calibri" w:eastAsia="Calibri" w:hAnsi="Calibri" w:cs="Calibri"/>
-          <w:bCs/>
-        </w:rPr>
-        <w:t>SSS-00007: O Sistema DEVE permitir que o usuário consulte os agendamentos realizados.</w:t>
-      </w:r>
-    </w:p>
-    <w:p>
-      <w:pPr>
-        <w:widowControl w:val="0"/>
-        <w:tabs>
-          <w:tab w:val="left" w:pos="831"/>
-          <w:tab w:val="left" w:pos="832"/>
-        </w:tabs>
-        <w:spacing w:before="1" w:line="240" w:lineRule="auto"/>
-        <w:rPr>
-          <w:rFonts w:ascii="Calibri" w:eastAsia="Calibri" w:hAnsi="Calibri" w:cs="Calibri"/>
-          <w:bCs/>
-        </w:rPr>
-      </w:pPr>
-    </w:p>
-    <w:p>
-      <w:pPr>
-        <w:widowControl w:val="0"/>
-        <w:tabs>
-          <w:tab w:val="left" w:pos="831"/>
-          <w:tab w:val="left" w:pos="832"/>
-        </w:tabs>
-        <w:spacing w:before="1" w:line="240" w:lineRule="auto"/>
-        <w:rPr>
-          <w:rFonts w:ascii="Calibri" w:eastAsia="Calibri" w:hAnsi="Calibri" w:cs="Calibri"/>
-          <w:bCs/>
-        </w:rPr>
-      </w:pPr>
-      <w:r>
-        <w:rPr>
-          <w:rFonts w:ascii="Calibri" w:eastAsia="Calibri" w:hAnsi="Calibri" w:cs="Calibri"/>
-          <w:bCs/>
-        </w:rPr>
-        <w:t>SSS-00008: O Sistema DEVE permitir que o usuário altere a data e hora do agendamento.</w:t>
-      </w:r>
-    </w:p>
-    <w:p>
-      <w:pPr>
-        <w:widowControl w:val="0"/>
-        <w:tabs>
-          <w:tab w:val="left" w:pos="831"/>
-          <w:tab w:val="left" w:pos="832"/>
-        </w:tabs>
-        <w:spacing w:before="1" w:line="240" w:lineRule="auto"/>
-        <w:rPr>
-          <w:rFonts w:ascii="Calibri" w:eastAsia="Calibri" w:hAnsi="Calibri" w:cs="Calibri"/>
-          <w:bCs/>
-        </w:rPr>
-      </w:pPr>
-    </w:p>
-    <w:p>
-      <w:pPr>
-        <w:widowControl w:val="0"/>
-        <w:tabs>
-          <w:tab w:val="left" w:pos="831"/>
-          <w:tab w:val="left" w:pos="832"/>
-        </w:tabs>
-        <w:spacing w:before="1" w:line="240" w:lineRule="auto"/>
-        <w:rPr>
-          <w:rFonts w:ascii="Calibri" w:eastAsia="Calibri" w:hAnsi="Calibri" w:cs="Calibri"/>
-          <w:bCs/>
-        </w:rPr>
-      </w:pPr>
-      <w:r>
-        <w:rPr>
-          <w:rFonts w:ascii="Calibri" w:eastAsia="Calibri" w:hAnsi="Calibri" w:cs="Calibri"/>
-          <w:bCs/>
-        </w:rPr>
-        <w:t>SSS-00009: O Sistema DEVE permitir que o usuário cancele o agendamento.</w:t>
-      </w:r>
-    </w:p>
-    <w:p>
-      <w:pPr>
-        <w:widowControl w:val="0"/>
-        <w:tabs>
-          <w:tab w:val="left" w:pos="831"/>
-          <w:tab w:val="left" w:pos="832"/>
-        </w:tabs>
-        <w:spacing w:before="1" w:line="240" w:lineRule="auto"/>
-        <w:rPr>
-          <w:rFonts w:ascii="Calibri" w:eastAsia="Calibri" w:hAnsi="Calibri" w:cs="Calibri"/>
-          <w:bCs/>
-        </w:rPr>
-      </w:pPr>
-    </w:p>
-    <w:p>
-      <w:pPr>
-        <w:widowControl w:val="0"/>
-        <w:tabs>
-          <w:tab w:val="left" w:pos="831"/>
-          <w:tab w:val="left" w:pos="832"/>
-        </w:tabs>
-        <w:spacing w:before="1" w:line="240" w:lineRule="auto"/>
-        <w:rPr>
-          <w:rFonts w:ascii="Calibri" w:eastAsia="Calibri" w:hAnsi="Calibri" w:cs="Calibri"/>
-          <w:bCs/>
-        </w:rPr>
-      </w:pPr>
-      <w:r>
-        <w:rPr>
-          <w:rFonts w:ascii="Calibri" w:eastAsia="Calibri" w:hAnsi="Calibri" w:cs="Calibri"/>
-          <w:bCs/>
-        </w:rPr>
-        <w:t>SSS-00010: O Sistema DEVE permitir que o usuário escolha o profissional que realizará o serviço.</w:t>
-      </w:r>
-    </w:p>
-    <w:p>
-      <w:pPr>
-        <w:widowControl w:val="0"/>
-        <w:tabs>
-          <w:tab w:val="left" w:pos="831"/>
-          <w:tab w:val="left" w:pos="832"/>
-        </w:tabs>
-        <w:spacing w:before="1" w:line="240" w:lineRule="auto"/>
-        <w:rPr>
-          <w:rFonts w:ascii="Calibri" w:eastAsia="Calibri" w:hAnsi="Calibri" w:cs="Calibri"/>
-          <w:bCs/>
-        </w:rPr>
-      </w:pPr>
-    </w:p>
-    <w:p>
-      <w:pPr>
-        <w:widowControl w:val="0"/>
-        <w:tabs>
-          <w:tab w:val="left" w:pos="831"/>
-          <w:tab w:val="left" w:pos="832"/>
-        </w:tabs>
-        <w:spacing w:before="1" w:line="240" w:lineRule="auto"/>
-        <w:rPr>
-          <w:rFonts w:ascii="Calibri" w:eastAsia="Calibri" w:hAnsi="Calibri" w:cs="Calibri"/>
-          <w:bCs/>
-        </w:rPr>
-      </w:pPr>
-      <w:r>
-        <w:rPr>
-          <w:rFonts w:ascii="Calibri" w:eastAsia="Calibri" w:hAnsi="Calibri" w:cs="Calibri"/>
-          <w:bCs/>
-        </w:rPr>
-        <w:t>SSS-00011: O Sistema DEVE permitir que o usuário realize a compra de produtos.</w:t>
-      </w:r>
-    </w:p>
-    <w:p>
-      <w:pPr>
-        <w:widowControl w:val="0"/>
-        <w:tabs>
-          <w:tab w:val="left" w:pos="831"/>
-          <w:tab w:val="left" w:pos="832"/>
-        </w:tabs>
-        <w:spacing w:before="1" w:line="240" w:lineRule="auto"/>
-        <w:rPr>
-          <w:rFonts w:ascii="Calibri" w:eastAsia="Calibri" w:hAnsi="Calibri" w:cs="Calibri"/>
-          <w:bCs/>
-        </w:rPr>
-      </w:pPr>
-    </w:p>
-    <w:p>
-      <w:pPr>
-        <w:widowControl w:val="0"/>
-        <w:tabs>
-          <w:tab w:val="left" w:pos="831"/>
-          <w:tab w:val="left" w:pos="832"/>
-        </w:tabs>
-        <w:spacing w:before="1" w:line="240" w:lineRule="auto"/>
-        <w:rPr>
-          <w:rFonts w:ascii="Calibri" w:eastAsia="Calibri" w:hAnsi="Calibri" w:cs="Calibri"/>
-          <w:bCs/>
-        </w:rPr>
-      </w:pPr>
-      <w:r>
-        <w:rPr>
-          <w:rFonts w:ascii="Calibri" w:eastAsia="Calibri" w:hAnsi="Calibri" w:cs="Calibri"/>
-          <w:bCs/>
-        </w:rPr>
-        <w:t xml:space="preserve">SSS-00012: O Sistema DEVE permitir que o </w:t>
-      </w:r>
-      <w:r>
-        <w:rPr>
-          <w:rFonts w:ascii="Calibri" w:eastAsia="Calibri" w:hAnsi="Calibri" w:cs="Calibri"/>
-          <w:bCs/>
-        </w:rPr>
-        <w:t>profissional</w:t>
-      </w:r>
-      <w:r>
-        <w:rPr>
-          <w:rFonts w:ascii="Calibri" w:eastAsia="Calibri" w:hAnsi="Calibri" w:cs="Calibri"/>
-          <w:bCs/>
-        </w:rPr>
-        <w:t xml:space="preserve"> consulte sua agenda.</w:t>
-      </w:r>
-    </w:p>
-    <w:p>
-      <w:pPr>
-        <w:widowControl w:val="0"/>
-        <w:tabs>
-          <w:tab w:val="left" w:pos="831"/>
-          <w:tab w:val="left" w:pos="832"/>
-        </w:tabs>
-        <w:spacing w:before="1" w:line="240" w:lineRule="auto"/>
-        <w:rPr>
-          <w:rFonts w:ascii="Calibri" w:eastAsia="Calibri" w:hAnsi="Calibri" w:cs="Calibri"/>
-          <w:bCs/>
-        </w:rPr>
-      </w:pPr>
-    </w:p>
-    <w:p>
-      <w:pPr>
-        <w:widowControl w:val="0"/>
-        <w:tabs>
-          <w:tab w:val="left" w:pos="831"/>
-          <w:tab w:val="left" w:pos="832"/>
-        </w:tabs>
-        <w:spacing w:before="1" w:line="240" w:lineRule="auto"/>
-        <w:rPr>
-          <w:rFonts w:ascii="Calibri" w:eastAsia="Calibri" w:hAnsi="Calibri" w:cs="Calibri"/>
-          <w:bCs/>
-        </w:rPr>
-      </w:pPr>
-      <w:r>
-        <w:rPr>
-          <w:rFonts w:ascii="Calibri" w:eastAsia="Calibri" w:hAnsi="Calibri" w:cs="Calibri"/>
-          <w:bCs/>
-        </w:rPr>
-        <w:t xml:space="preserve">SSS-00013: O Sistema DEVE permitir que o administrador cadastre </w:t>
+          <w:bCs/>
+        </w:rPr>
+      </w:pPr>
+    </w:p>
+    <w:p>
+      <w:pPr>
+        <w:widowControl w:val="0"/>
+        <w:tabs>
+          <w:tab w:val="left" w:pos="831"/>
+          <w:tab w:val="left" w:pos="832"/>
+        </w:tabs>
+        <w:spacing w:before="1" w:line="240" w:lineRule="auto"/>
+      </w:pPr>
+      <w:bookmarkStart w:id="0" w:name="__DdeLink__36_2896017992"/>
+      <w:r>
+        <w:rPr>
+          <w:rFonts w:ascii="Calibri" w:eastAsia="Calibri" w:hAnsi="Calibri" w:cs="Calibri"/>
+          <w:bCs/>
+        </w:rPr>
+        <w:t>(DFD Agendar serviço)</w:t>
+      </w:r>
+      <w:bookmarkEnd w:id="0"/>
+      <w:r>
+        <w:rPr>
+          <w:rFonts w:ascii="Calibri" w:eastAsia="Calibri" w:hAnsi="Calibri" w:cs="Calibri"/>
+          <w:bCs/>
+        </w:rPr>
+        <w:t xml:space="preserve"> SSS-0001: O Sistema DEVE permitir que o cliente solicite agendamento.</w:t>
+      </w:r>
+    </w:p>
+    <w:p>
+      <w:pPr>
+        <w:widowControl w:val="0"/>
+        <w:tabs>
+          <w:tab w:val="left" w:pos="831"/>
+          <w:tab w:val="left" w:pos="832"/>
+        </w:tabs>
+        <w:spacing w:before="1" w:line="240" w:lineRule="auto"/>
+        <w:rPr>
+          <w:rFonts w:ascii="Calibri" w:eastAsia="Calibri" w:hAnsi="Calibri" w:cs="Calibri"/>
+          <w:bCs/>
+        </w:rPr>
+      </w:pPr>
+    </w:p>
+    <w:p>
+      <w:pPr>
+        <w:widowControl w:val="0"/>
+        <w:tabs>
+          <w:tab w:val="left" w:pos="831"/>
+          <w:tab w:val="left" w:pos="832"/>
+        </w:tabs>
+        <w:spacing w:before="1" w:line="240" w:lineRule="auto"/>
+      </w:pPr>
+      <w:r>
+        <w:rPr>
+          <w:rFonts w:ascii="Calibri" w:eastAsia="Calibri" w:hAnsi="Calibri" w:cs="Calibri"/>
+          <w:bCs/>
+        </w:rPr>
+        <w:t>(DFD Agendar serviço) SSS-</w:t>
+      </w:r>
+      <w:r>
+        <w:rPr>
+          <w:rFonts w:ascii="Calibri" w:eastAsia="Calibri" w:hAnsi="Calibri" w:cs="Calibri"/>
+          <w:bCs/>
+        </w:rPr>
+        <w:t xml:space="preserve">0002: </w:t>
+      </w:r>
+      <w:r>
+        <w:rPr>
+          <w:rFonts w:ascii="Calibri" w:eastAsia="Calibri" w:hAnsi="Calibri" w:cs="Calibri"/>
+          <w:bCs/>
+        </w:rPr>
+        <w:t xml:space="preserve">O Sistema </w:t>
+      </w:r>
+      <w:r>
+        <w:rPr>
+          <w:rFonts w:ascii="Calibri" w:eastAsia="Calibri" w:hAnsi="Calibri" w:cs="Calibri"/>
+          <w:bCs/>
+        </w:rPr>
+        <w:t>DEVE</w:t>
+      </w:r>
+      <w:r>
+        <w:rPr>
+          <w:rFonts w:ascii="Calibri" w:eastAsia="Calibri" w:hAnsi="Calibri" w:cs="Calibri"/>
+          <w:bCs/>
+        </w:rPr>
+        <w:t xml:space="preserve"> fornecer os possíveis </w:t>
+      </w:r>
+      <w:r>
+        <w:rPr>
+          <w:rFonts w:ascii="Calibri" w:eastAsia="Calibri" w:hAnsi="Calibri" w:cs="Calibri"/>
+          <w:bCs/>
+        </w:rPr>
+        <w:t xml:space="preserve">profissionais </w:t>
+      </w:r>
+      <w:r>
+        <w:rPr>
+          <w:rFonts w:ascii="Calibri" w:eastAsia="Calibri" w:hAnsi="Calibri" w:cs="Calibri"/>
+          <w:bCs/>
+        </w:rPr>
+        <w:t xml:space="preserve">disponíveis e que possam realizar os procedimentos </w:t>
+      </w:r>
+      <w:r>
+        <w:rPr>
+          <w:rFonts w:ascii="Calibri" w:eastAsia="Calibri" w:hAnsi="Calibri" w:cs="Calibri"/>
+          <w:bCs/>
+        </w:rPr>
+        <w:t>solicitados</w:t>
+      </w:r>
+      <w:r>
+        <w:rPr>
+          <w:rFonts w:ascii="Calibri" w:eastAsia="Calibri" w:hAnsi="Calibri" w:cs="Calibri"/>
+          <w:bCs/>
+        </w:rPr>
+        <w:t xml:space="preserve"> pelo cliente.</w:t>
+      </w:r>
+    </w:p>
+    <w:p>
+      <w:pPr>
+        <w:widowControl w:val="0"/>
+        <w:tabs>
+          <w:tab w:val="left" w:pos="831"/>
+          <w:tab w:val="left" w:pos="832"/>
+        </w:tabs>
+        <w:spacing w:before="1" w:line="240" w:lineRule="auto"/>
+      </w:pPr>
+      <w:r>
+        <w:rPr>
+          <w:rFonts w:ascii="Calibri" w:eastAsia="Calibri" w:hAnsi="Calibri" w:cs="Calibri"/>
+          <w:bCs/>
+        </w:rPr>
+        <w:br/>
+        <w:t xml:space="preserve">(DFD Agendar serviço) SSS-0003: O sistema DEVE exibir os </w:t>
       </w:r>
       <w:r>
         <w:rPr>
@@ -515,6 +192,134 @@
           <w:rFonts w:ascii="Calibri" w:eastAsia="Calibri" w:hAnsi="Calibri" w:cs="Calibri"/>
           <w:bCs/>
         </w:rPr>
+        <w:t xml:space="preserve"> disponíveis para atender um procedimento em ordem decrescente de quantidade de atendimentos realizados.</w:t>
+      </w:r>
+    </w:p>
+    <w:p>
+      <w:pPr>
+        <w:widowControl w:val="0"/>
+        <w:tabs>
+          <w:tab w:val="left" w:pos="831"/>
+          <w:tab w:val="left" w:pos="832"/>
+        </w:tabs>
+        <w:spacing w:before="1" w:line="240" w:lineRule="auto"/>
+        <w:rPr>
+          <w:rFonts w:ascii="Calibri" w:eastAsia="Calibri" w:hAnsi="Calibri" w:cs="Calibri"/>
+          <w:bCs/>
+        </w:rPr>
+      </w:pPr>
+    </w:p>
+    <w:p>
+      <w:pPr>
+        <w:widowControl w:val="0"/>
+        <w:tabs>
+          <w:tab w:val="left" w:pos="831"/>
+          <w:tab w:val="left" w:pos="832"/>
+        </w:tabs>
+        <w:spacing w:before="1" w:line="240" w:lineRule="auto"/>
+      </w:pPr>
+      <w:r>
+        <w:rPr>
+          <w:rFonts w:ascii="Calibri" w:eastAsia="Calibri" w:hAnsi="Calibri" w:cs="Calibri"/>
+          <w:bCs/>
+        </w:rPr>
+        <w:t>(D</w:t>
+      </w:r>
+      <w:r>
+        <w:rPr>
+          <w:rFonts w:ascii="Calibri" w:eastAsia="Calibri" w:hAnsi="Calibri" w:cs="Calibri"/>
+          <w:bCs/>
+        </w:rPr>
+        <w:t xml:space="preserve">FD Agendar serviço) SSS-0004: </w:t>
+      </w:r>
+      <w:r>
+        <w:rPr>
+          <w:rFonts w:ascii="Calibri" w:eastAsia="Calibri" w:hAnsi="Calibri" w:cs="Calibri"/>
+          <w:bCs/>
+        </w:rPr>
+        <w:t>O sistema DEVE informar data e horários disponíveis para o cliente.</w:t>
+      </w:r>
+    </w:p>
+    <w:p>
+      <w:pPr>
+        <w:widowControl w:val="0"/>
+        <w:tabs>
+          <w:tab w:val="left" w:pos="831"/>
+          <w:tab w:val="left" w:pos="832"/>
+        </w:tabs>
+        <w:spacing w:before="1" w:line="240" w:lineRule="auto"/>
+        <w:rPr>
+          <w:rFonts w:ascii="Calibri" w:eastAsia="Calibri" w:hAnsi="Calibri" w:cs="Calibri"/>
+          <w:bCs/>
+        </w:rPr>
+      </w:pPr>
+    </w:p>
+    <w:p>
+      <w:pPr>
+        <w:widowControl w:val="0"/>
+        <w:tabs>
+          <w:tab w:val="left" w:pos="831"/>
+          <w:tab w:val="left" w:pos="832"/>
+        </w:tabs>
+        <w:spacing w:before="1" w:line="240" w:lineRule="auto"/>
+      </w:pPr>
+      <w:r>
+        <w:rPr>
+          <w:rFonts w:ascii="Calibri" w:eastAsia="Calibri" w:hAnsi="Calibri" w:cs="Calibri"/>
+          <w:bCs/>
+        </w:rPr>
+        <w:t>(DFD Agendar serviço) SSS-0005: O Sistema DEVE armazenar os dados pessoais do cliente como (Nome, E-mail, Telefone).</w:t>
+      </w:r>
+    </w:p>
+    <w:p>
+      <w:pPr>
+        <w:widowControl w:val="0"/>
+        <w:tabs>
+          <w:tab w:val="left" w:pos="831"/>
+          <w:tab w:val="left" w:pos="832"/>
+        </w:tabs>
+        <w:spacing w:before="1" w:line="240" w:lineRule="auto"/>
+        <w:rPr>
+          <w:rFonts w:ascii="Calibri" w:eastAsia="Calibri" w:hAnsi="Calibri" w:cs="Calibri"/>
+          <w:bCs/>
+        </w:rPr>
+      </w:pPr>
+    </w:p>
+    <w:p>
+      <w:pPr>
+        <w:widowControl w:val="0"/>
+        <w:tabs>
+          <w:tab w:val="left" w:pos="831"/>
+          <w:tab w:val="left" w:pos="832"/>
+        </w:tabs>
+        <w:spacing w:before="1" w:line="240" w:lineRule="auto"/>
+      </w:pPr>
+      <w:r>
+        <w:rPr>
+          <w:rFonts w:ascii="Calibri" w:eastAsia="Calibri" w:hAnsi="Calibri" w:cs="Calibri"/>
+          <w:bCs/>
+        </w:rPr>
+        <w:t xml:space="preserve">(DFD Cancelar agendamento) SSS-0006: O </w:t>
+      </w:r>
+      <w:r>
+        <w:rPr>
+          <w:rFonts w:ascii="Calibri" w:eastAsia="Calibri" w:hAnsi="Calibri" w:cs="Calibri"/>
+          <w:bCs/>
+        </w:rPr>
+        <w:t xml:space="preserve">Sistema DEVE permitir que o </w:t>
+      </w:r>
+      <w:r>
+        <w:rPr>
+          <w:rFonts w:ascii="Calibri" w:eastAsia="Calibri" w:hAnsi="Calibri" w:cs="Calibri"/>
+          <w:bCs/>
+        </w:rPr>
+        <w:t>cliente solicite cancelamento de agendamento</w:t>
+      </w:r>
+      <w:r>
+        <w:rPr>
+          <w:rFonts w:ascii="Calibri" w:eastAsia="Calibri" w:hAnsi="Calibri" w:cs="Calibri"/>
+          <w:bCs/>
+        </w:rPr>
         <w:t>.</w:t>
       </w:r>
     </w:p>
@@ -540,197 +345,167 @@
           <w:tab w:val="left" w:pos="832"/>
         </w:tabs>
         <w:spacing w:before="1" w:line="240" w:lineRule="auto"/>
-        <w:rPr>
-          <w:rFonts w:ascii="Calibri" w:eastAsia="Calibri" w:hAnsi="Calibri" w:cs="Calibri"/>
-          <w:bCs/>
-        </w:rPr>
-      </w:pPr>
-      <w:r>
-        <w:rPr>
-          <w:rFonts w:ascii="Calibri" w:eastAsia="Calibri" w:hAnsi="Calibri" w:cs="Calibri"/>
-          <w:bCs/>
-        </w:rPr>
-        <w:t>SSS-00014: O Sistema DEVE permitir que o administrador cadastre serviços.</w:t>
-      </w:r>
-    </w:p>
-    <w:p>
-      <w:pPr>
-        <w:widowControl w:val="0"/>
-        <w:tabs>
-          <w:tab w:val="left" w:pos="831"/>
-          <w:tab w:val="left" w:pos="832"/>
-        </w:tabs>
-        <w:spacing w:before="1" w:line="240" w:lineRule="auto"/>
-        <w:rPr>
-          <w:rFonts w:ascii="Calibri" w:eastAsia="Calibri" w:hAnsi="Calibri" w:cs="Calibri"/>
-          <w:bCs/>
-        </w:rPr>
-      </w:pPr>
-    </w:p>
-    <w:p>
-      <w:pPr>
-        <w:widowControl w:val="0"/>
-        <w:tabs>
-          <w:tab w:val="left" w:pos="831"/>
-          <w:tab w:val="left" w:pos="832"/>
-        </w:tabs>
-        <w:spacing w:before="1" w:line="240" w:lineRule="auto"/>
-        <w:rPr>
-          <w:rFonts w:ascii="Calibri" w:eastAsia="Calibri" w:hAnsi="Calibri" w:cs="Calibri"/>
-          <w:bCs/>
-        </w:rPr>
-      </w:pPr>
-      <w:r>
-        <w:rPr>
-          <w:rFonts w:ascii="Calibri" w:eastAsia="Calibri" w:hAnsi="Calibri" w:cs="Calibri"/>
-          <w:bCs/>
-        </w:rPr>
-        <w:t>SSS-0001</w:t>
-      </w:r>
-      <w:r>
-        <w:rPr>
-          <w:rFonts w:ascii="Calibri" w:eastAsia="Calibri" w:hAnsi="Calibri" w:cs="Calibri"/>
-          <w:bCs/>
-        </w:rPr>
-        <w:t>5</w:t>
-      </w:r>
-      <w:r>
-        <w:rPr>
-          <w:rFonts w:ascii="Calibri" w:eastAsia="Calibri" w:hAnsi="Calibri" w:cs="Calibri"/>
-          <w:bCs/>
-        </w:rPr>
-        <w:t>: O Sistema DEVE permitir que o administrador visualize a agenda dos serviços agendados.</w:t>
-      </w:r>
-    </w:p>
-    <w:p>
-      <w:pPr>
-        <w:widowControl w:val="0"/>
-        <w:tabs>
-          <w:tab w:val="left" w:pos="831"/>
-          <w:tab w:val="left" w:pos="832"/>
-        </w:tabs>
-        <w:spacing w:before="1" w:line="240" w:lineRule="auto"/>
-        <w:rPr>
-          <w:rFonts w:ascii="Calibri" w:eastAsia="Calibri" w:hAnsi="Calibri" w:cs="Calibri"/>
-          <w:bCs/>
-        </w:rPr>
-      </w:pPr>
-    </w:p>
-    <w:p>
-      <w:pPr>
-        <w:widowControl w:val="0"/>
-        <w:tabs>
-          <w:tab w:val="left" w:pos="831"/>
-          <w:tab w:val="left" w:pos="832"/>
-        </w:tabs>
-        <w:spacing w:before="1" w:line="240" w:lineRule="auto"/>
-        <w:rPr>
-          <w:rFonts w:ascii="Calibri" w:eastAsia="Calibri" w:hAnsi="Calibri" w:cs="Calibri"/>
-          <w:bCs/>
-        </w:rPr>
-      </w:pPr>
-      <w:r>
-        <w:rPr>
-          <w:rFonts w:ascii="Calibri" w:eastAsia="Calibri" w:hAnsi="Calibri" w:cs="Calibri"/>
-          <w:bCs/>
-        </w:rPr>
-        <w:t>SSS-0001</w:t>
-      </w:r>
-      <w:r>
-        <w:rPr>
-          <w:rFonts w:ascii="Calibri" w:eastAsia="Calibri" w:hAnsi="Calibri" w:cs="Calibri"/>
-          <w:bCs/>
-        </w:rPr>
-        <w:t>6</w:t>
-      </w:r>
-      <w:r>
-        <w:rPr>
-          <w:rFonts w:ascii="Calibri" w:eastAsia="Calibri" w:hAnsi="Calibri" w:cs="Calibri"/>
-          <w:bCs/>
-        </w:rPr>
-        <w:t>: O Sistema DEVE permitir que o administrador habilite e desabilite os serviços cadastrados.</w:t>
-      </w:r>
-    </w:p>
-    <w:p>
-      <w:pPr>
-        <w:widowControl w:val="0"/>
-        <w:tabs>
-          <w:tab w:val="left" w:pos="831"/>
-          <w:tab w:val="left" w:pos="832"/>
-        </w:tabs>
-        <w:spacing w:before="1" w:line="240" w:lineRule="auto"/>
-        <w:rPr>
-          <w:rFonts w:ascii="Calibri" w:eastAsia="Calibri" w:hAnsi="Calibri" w:cs="Calibri"/>
-          <w:bCs/>
-        </w:rPr>
-      </w:pPr>
-    </w:p>
-    <w:p>
-      <w:pPr>
-        <w:widowControl w:val="0"/>
-        <w:tabs>
-          <w:tab w:val="left" w:pos="831"/>
-          <w:tab w:val="left" w:pos="832"/>
-        </w:tabs>
-        <w:spacing w:before="1" w:line="240" w:lineRule="auto"/>
-        <w:rPr>
-          <w:rFonts w:ascii="Calibri" w:eastAsia="Calibri" w:hAnsi="Calibri" w:cs="Calibri"/>
-        </w:rPr>
-      </w:pPr>
-      <w:r>
-        <w:rPr>
-          <w:rFonts w:ascii="Calibri" w:eastAsia="Calibri" w:hAnsi="Calibri" w:cs="Calibri"/>
-          <w:bCs/>
-        </w:rPr>
-        <w:t>SSS-00018:</w:t>
-      </w:r>
-      <w:r>
-        <w:rPr>
-          <w:rFonts w:ascii="Calibri" w:eastAsia="Calibri" w:hAnsi="Calibri" w:cs="Calibri"/>
-        </w:rPr>
-        <w:t xml:space="preserve"> O Sistema DEVE permitir que o administrador visualize e imprima relatórios por filtros.</w:t>
-      </w:r>
-    </w:p>
-    <w:p>
-      <w:pPr>
-        <w:widowControl w:val="0"/>
-        <w:tabs>
-          <w:tab w:val="left" w:pos="831"/>
-          <w:tab w:val="left" w:pos="832"/>
-        </w:tabs>
-        <w:spacing w:before="1" w:line="240" w:lineRule="auto"/>
-        <w:rPr>
-          <w:rFonts w:ascii="Calibri" w:eastAsia="Calibri" w:hAnsi="Calibri" w:cs="Calibri"/>
-        </w:rPr>
-      </w:pPr>
-    </w:p>
-    <w:p>
-      <w:pPr>
-        <w:widowControl w:val="0"/>
-        <w:tabs>
-          <w:tab w:val="left" w:pos="831"/>
-          <w:tab w:val="left" w:pos="832"/>
-        </w:tabs>
-        <w:spacing w:before="1" w:line="240" w:lineRule="auto"/>
-        <w:rPr>
-          <w:rFonts w:ascii="Calibri" w:eastAsia="Calibri" w:hAnsi="Calibri" w:cs="Calibri"/>
-        </w:rPr>
+      </w:pPr>
+      <w:r>
+        <w:rPr>
+          <w:rFonts w:ascii="Calibri" w:eastAsia="Calibri" w:hAnsi="Calibri" w:cs="Calibri"/>
+          <w:bCs/>
+        </w:rPr>
+        <w:t>(</w:t>
+      </w:r>
+      <w:bookmarkStart w:id="1" w:name="__DdeLink__100_1904837719"/>
+      <w:r>
+        <w:rPr>
+          <w:rFonts w:ascii="Calibri" w:eastAsia="Calibri" w:hAnsi="Calibri" w:cs="Calibri"/>
+          <w:bCs/>
+        </w:rPr>
+        <w:t xml:space="preserve">DFD Cancelar agendamento) </w:t>
+      </w:r>
+      <w:bookmarkEnd w:id="1"/>
+      <w:r>
+        <w:rPr>
+          <w:rFonts w:ascii="Calibri" w:eastAsia="Calibri" w:hAnsi="Calibri" w:cs="Calibri"/>
+          <w:bCs/>
+        </w:rPr>
+        <w:t>SSS-0007: O Sistema DEVE permitir que o balconista realize o cancelamento do agendamento.</w:t>
+      </w:r>
+    </w:p>
+    <w:p>
+      <w:pPr>
+        <w:widowControl w:val="0"/>
+        <w:tabs>
+          <w:tab w:val="left" w:pos="831"/>
+          <w:tab w:val="left" w:pos="832"/>
+        </w:tabs>
+        <w:spacing w:before="1" w:line="240" w:lineRule="auto"/>
+        <w:rPr>
+          <w:rFonts w:ascii="Calibri" w:eastAsia="Calibri" w:hAnsi="Calibri" w:cs="Calibri"/>
+          <w:bCs/>
+        </w:rPr>
+      </w:pPr>
+    </w:p>
+    <w:p>
+      <w:pPr>
+        <w:widowControl w:val="0"/>
+        <w:tabs>
+          <w:tab w:val="left" w:pos="831"/>
+          <w:tab w:val="left" w:pos="832"/>
+        </w:tabs>
+        <w:spacing w:before="1" w:line="240" w:lineRule="auto"/>
+      </w:pPr>
+      <w:r>
+        <w:rPr>
+          <w:rFonts w:ascii="Calibri" w:eastAsia="Calibri" w:hAnsi="Calibri" w:cs="Calibri"/>
+          <w:bCs/>
+        </w:rPr>
+        <w:t>(DFD Receber serviços) SSS-0008: O Sistema deve conter uma agen</w:t>
+      </w:r>
+      <w:r>
+        <w:rPr>
+          <w:rFonts w:ascii="Calibri" w:eastAsia="Calibri" w:hAnsi="Calibri" w:cs="Calibri"/>
+          <w:bCs/>
+        </w:rPr>
+        <w:t>da para armazenar os procedimentos realizados e seus respectivos horários.</w:t>
+      </w:r>
+    </w:p>
+    <w:p>
+      <w:pPr>
+        <w:widowControl w:val="0"/>
+        <w:tabs>
+          <w:tab w:val="left" w:pos="831"/>
+          <w:tab w:val="left" w:pos="832"/>
+        </w:tabs>
+        <w:spacing w:before="1" w:line="240" w:lineRule="auto"/>
+        <w:rPr>
+          <w:rFonts w:ascii="Calibri" w:eastAsia="Calibri" w:hAnsi="Calibri" w:cs="Calibri"/>
+          <w:bCs/>
+        </w:rPr>
+      </w:pPr>
+    </w:p>
+    <w:p>
+      <w:pPr>
+        <w:widowControl w:val="0"/>
+        <w:tabs>
+          <w:tab w:val="left" w:pos="831"/>
+          <w:tab w:val="left" w:pos="832"/>
+        </w:tabs>
+        <w:spacing w:before="1" w:line="240" w:lineRule="auto"/>
+      </w:pPr>
+      <w:r>
+        <w:rPr>
+          <w:rFonts w:ascii="Calibri" w:eastAsia="Calibri" w:hAnsi="Calibri" w:cs="Calibri"/>
+          <w:bCs/>
+        </w:rPr>
+        <w:t>(DFD Receber serviços) SSS-0009: O Sistema DEVE fornecer ao balconista os processos realizados.</w:t>
+      </w:r>
+    </w:p>
+    <w:p>
+      <w:pPr>
+        <w:widowControl w:val="0"/>
+        <w:tabs>
+          <w:tab w:val="left" w:pos="831"/>
+          <w:tab w:val="left" w:pos="832"/>
+        </w:tabs>
+        <w:spacing w:before="1" w:line="240" w:lineRule="auto"/>
+        <w:rPr>
+          <w:rFonts w:ascii="Calibri" w:eastAsia="Calibri" w:hAnsi="Calibri" w:cs="Calibri"/>
+          <w:bCs/>
+        </w:rPr>
+      </w:pPr>
+    </w:p>
+    <w:p>
+      <w:pPr>
+        <w:widowControl w:val="0"/>
+        <w:tabs>
+          <w:tab w:val="left" w:pos="831"/>
+          <w:tab w:val="left" w:pos="832"/>
+        </w:tabs>
+        <w:spacing w:before="1" w:line="240" w:lineRule="auto"/>
+        <w:rPr>
+          <w:rFonts w:ascii="Calibri" w:eastAsia="Calibri" w:hAnsi="Calibri" w:cs="Calibri"/>
+          <w:bCs/>
+        </w:rPr>
+      </w:pPr>
+    </w:p>
+    <w:p>
+      <w:pPr>
+        <w:widowControl w:val="0"/>
+        <w:tabs>
+          <w:tab w:val="left" w:pos="831"/>
+          <w:tab w:val="left" w:pos="832"/>
+        </w:tabs>
+        <w:spacing w:before="1" w:line="240" w:lineRule="auto"/>
+        <w:rPr>
+          <w:rFonts w:ascii="Calibri" w:eastAsia="Calibri" w:hAnsi="Calibri" w:cs="Calibri"/>
+        </w:rPr>
+      </w:pPr>
+    </w:p>
+    <w:p>
+      <w:pPr>
+        <w:widowControl w:val="0"/>
+        <w:tabs>
+          <w:tab w:val="left" w:pos="831"/>
+          <w:tab w:val="left" w:pos="832"/>
+        </w:tabs>
+        <w:spacing w:before="1" w:line="240" w:lineRule="auto"/>
       </w:pPr>
     </w:p>
     <w:sectPr>
       <w:headerReference w:type="default" r:id="rId6"/>
       <w:footerReference w:type="default" r:id="rId7"/>
-      <w:pgSz w:w="11909" w:h="16834"/>
+      <w:pgSz w:w="11906" w:h="16838"/>
       <w:pgMar w:top="1440" w:right="1440" w:bottom="1440" w:left="1440" w:header="720" w:footer="720" w:gutter="0"/>
       <w:pgNumType w:start="1"/>
       <w:cols w:space="720"/>
+      <w:formProt w:val="0"/>
+      <w:docGrid w:linePitch="100" w:charSpace="4096"/>
     </w:sectPr>
   </w:body>
 </w:document>
 </file>
 
 <file path=word/endnotes.xml><?xml version="1.0" encoding="utf-8"?>
-<w:endnotes xmlns:wpc="http://schemas.microsoft.com/office/word/2010/wordprocessingCanvas" xmlns:cx="http://schemas.microsoft.com/office/drawing/2014/chartex" xmlns:cx1="http://schemas.microsoft.com/office/drawing/2015/9/8/chartex" xmlns:cx2="http://schemas.microsoft.com/office/drawing/2015/10/21/chartex" xmlns:cx3="http://schemas.microsoft.com/office/drawing/2016/5/9/chartex" xmlns:cx4="http://schemas.microsoft.com/office/drawing/2016/5/10/chartex" xmlns:cx5="http://schemas.microsoft.com/office/drawing/2016/5/11/chartex" xmlns:cx6="http://schemas.microsoft.com/office/drawing/2016/5/12/chartex" xmlns:cx7="http://schemas.microsoft.com/office/drawing/2016/5/13/chartex" xmlns:cx8="http://schemas.microsoft.com/office/drawing/2016/5/14/chartex" xmlns:mc="http://schemas.openxmlformats.org/markup-compatibility/2006" xmlns:aink="http://schemas.microsoft.com/office/drawing/2016/ink" xmlns:am3d="http://schemas.microsoft.com/office/drawing/2017/model3d" xmlns:o="urn:schemas-microsoft-com:office:office" xmlns:r="http://schemas.openxmlformats.org/officeDocument/2006/relationships" xmlns:m="http://schemas.openxmlformats.org/officeDocument/2006/math" xmlns:v="urn:schemas-microsoft-com:vml" xmlns:wp14="http://schemas.microsoft.com/office/word/2010/wordprocessingDrawing" xmlns:wp="http://schemas.openxmlformats.org/drawingml/2006/wordprocessingDrawing" xmlns:w10="urn:schemas-microsoft-com:office:word" xmlns:w="http://schemas.openxmlformats.org/wordprocessingml/2006/main" xmlns:w14="http://schemas.microsoft.com/office/word/2010/wordml" xmlns:w15="http://schemas.microsoft.com/office/word/2012/wordml" xmlns:w16cid="http://schemas.microsoft.com/office/word/2016/wordml/cid" xmlns:w16se="http://schemas.microsoft.com/office/word/2015/wordml/symex" xmlns:wpg="http://schemas.microsoft.com/office/word/2010/wordprocessingGroup" xmlns:wpi="http://schemas.microsoft.com/office/word/2010/wordprocessingInk" xmlns:wne="http://schemas.microsoft.com/office/word/2006/wordml" xmlns:wps="http://schemas.microsoft.com/office/word/2010/wordprocessingShape" mc:Ignorable="w14 w15 w16se w16cid wp14">
+<w:endnotes xmlns:wpc="http://schemas.microsoft.com/office/word/2010/wordprocessingCanvas" xmlns:cx="http://schemas.microsoft.com/office/drawing/2014/chartex" xmlns:cx1="http://schemas.microsoft.com/office/drawing/2015/9/8/chartex" xmlns:cx2="http://schemas.microsoft.com/office/drawing/2015/10/21/chartex" xmlns:cx3="http://schemas.microsoft.com/office/drawing/2016/5/9/chartex" xmlns:cx4="http://schemas.microsoft.com/office/drawing/2016/5/10/chartex" xmlns:cx5="http://schemas.microsoft.com/office/drawing/2016/5/11/chartex" xmlns:cx6="http://schemas.microsoft.com/office/drawing/2016/5/12/chartex" xmlns:cx7="http://schemas.microsoft.com/office/drawing/2016/5/13/chartex" xmlns:cx8="http://schemas.microsoft.com/office/drawing/2016/5/14/chartex" xmlns:mc="http://schemas.openxmlformats.org/markup-compatibility/2006" xmlns:aink="http://schemas.microsoft.com/office/drawing/2016/ink" xmlns:am3d="http://schemas.microsoft.com/office/drawing/2017/model3d" xmlns:o="urn:schemas-microsoft-com:office:office" xmlns:r="http://schemas.openxmlformats.org/officeDocument/2006/relationships" xmlns:m="http://schemas.openxmlformats.org/officeDocument/2006/math" xmlns:v="urn:schemas-microsoft-com:vml" xmlns:wp14="http://schemas.microsoft.com/office/word/2010/wordprocessingDrawing" xmlns:wp="http://schemas.openxmlformats.org/drawingml/2006/wordprocessingDrawing" xmlns:w10="urn:schemas-microsoft-com:office:word" xmlns:w="http://schemas.openxmlformats.org/wordprocessingml/2006/main" xmlns:w14="http://schemas.microsoft.com/office/word/2010/wordml" xmlns:w15="http://schemas.microsoft.com/office/word/2012/wordml" xmlns:w16cex="http://schemas.microsoft.com/office/word/2018/wordml/cex" xmlns:w16cid="http://schemas.microsoft.com/office/word/2016/wordml/cid" xmlns:w16="http://schemas.microsoft.com/office/word/2018/wordml" xmlns:w16se="http://schemas.microsoft.com/office/word/2015/wordml/symex" xmlns:wpg="http://schemas.microsoft.com/office/word/2010/wordprocessingGroup" xmlns:wpi="http://schemas.microsoft.com/office/word/2010/wordprocessingInk" xmlns:wne="http://schemas.microsoft.com/office/word/2006/wordml" xmlns:wps="http://schemas.microsoft.com/office/word/2010/wordprocessingShape" mc:Ignorable="w14 w15 w16se w16cid w16 w16cex wp14">
   <w:endnote w:type="separator" w:id="-1">
     <w:p>
       <w:pPr>
@@ -755,7 +530,7 @@
 </file>
 
 <file path=word/footer1.xml><?xml version="1.0" encoding="utf-8"?>
-<w:ftr xmlns:wpc="http://schemas.microsoft.com/office/word/2010/wordprocessingCanvas" xmlns:cx="http://schemas.microsoft.com/office/drawing/2014/chartex" xmlns:cx1="http://schemas.microsoft.com/office/drawing/2015/9/8/chartex" xmlns:cx2="http://schemas.microsoft.com/office/drawing/2015/10/21/chartex" xmlns:cx3="http://schemas.microsoft.com/office/drawing/2016/5/9/chartex" xmlns:cx4="http://schemas.microsoft.com/office/drawing/2016/5/10/chartex" xmlns:cx5="http://schemas.microsoft.com/office/drawing/2016/5/11/chartex" xmlns:cx6="http://schemas.microsoft.com/office/drawing/2016/5/12/chartex" xmlns:cx7="http://schemas.microsoft.com/office/drawing/2016/5/13/chartex" xmlns:cx8="http://schemas.microsoft.com/office/drawing/2016/5/14/chartex" xmlns:mc="http://schemas.openxmlformats.org/markup-compatibility/2006" xmlns:aink="http://schemas.microsoft.com/office/drawing/2016/ink" xmlns:am3d="http://schemas.microsoft.com/office/drawing/2017/model3d" xmlns:o="urn:schemas-microsoft-com:office:office" xmlns:r="http://schemas.openxmlformats.org/officeDocument/2006/relationships" xmlns:m="http://schemas.openxmlformats.org/officeDocument/2006/math" xmlns:v="urn:schemas-microsoft-com:vml" xmlns:wp14="http://schemas.microsoft.com/office/word/2010/wordprocessingDrawing" xmlns:wp="http://schemas.openxmlformats.org/drawingml/2006/wordprocessingDrawing" xmlns:w10="urn:schemas-microsoft-com:office:word" xmlns:w="http://schemas.openxmlformats.org/wordprocessingml/2006/main" xmlns:w14="http://schemas.microsoft.com/office/word/2010/wordml" xmlns:w15="http://schemas.microsoft.com/office/word/2012/wordml" xmlns:w16cid="http://schemas.microsoft.com/office/word/2016/wordml/cid" xmlns:w16se="http://schemas.microsoft.com/office/word/2015/wordml/symex" xmlns:wpg="http://schemas.microsoft.com/office/word/2010/wordprocessingGroup" xmlns:wpi="http://schemas.microsoft.com/office/word/2010/wordprocessingInk" xmlns:wne="http://schemas.microsoft.com/office/word/2006/wordml" xmlns:wps="http://schemas.microsoft.com/office/word/2010/wordprocessingShape" mc:Ignorable="w14 w15 w16se w16cid wp14">
+<w:ftr xmlns:wpc="http://schemas.microsoft.com/office/word/2010/wordprocessingCanvas" xmlns:cx="http://schemas.microsoft.com/office/drawing/2014/chartex" xmlns:cx1="http://schemas.microsoft.com/office/drawing/2015/9/8/chartex" xmlns:cx2="http://schemas.microsoft.com/office/drawing/2015/10/21/chartex" xmlns:cx3="http://schemas.microsoft.com/office/drawing/2016/5/9/chartex" xmlns:cx4="http://schemas.microsoft.com/office/drawing/2016/5/10/chartex" xmlns:cx5="http://schemas.microsoft.com/office/drawing/2016/5/11/chartex" xmlns:cx6="http://schemas.microsoft.com/office/drawing/2016/5/12/chartex" xmlns:cx7="http://schemas.microsoft.com/office/drawing/2016/5/13/chartex" xmlns:cx8="http://schemas.microsoft.com/office/drawing/2016/5/14/chartex" xmlns:mc="http://schemas.openxmlformats.org/markup-compatibility/2006" xmlns:aink="http://schemas.microsoft.com/office/drawing/2016/ink" xmlns:am3d="http://schemas.microsoft.com/office/drawing/2017/model3d" xmlns:o="urn:schemas-microsoft-com:office:office" xmlns:r="http://schemas.openxmlformats.org/officeDocument/2006/relationships" xmlns:m="http://schemas.openxmlformats.org/officeDocument/2006/math" xmlns:v="urn:schemas-microsoft-com:vml" xmlns:wp14="http://schemas.microsoft.com/office/word/2010/wordprocessingDrawing" xmlns:wp="http://schemas.openxmlformats.org/drawingml/2006/wordprocessingDrawing" xmlns:w10="urn:schemas-microsoft-com:office:word" xmlns:w="http://schemas.openxmlformats.org/wordprocessingml/2006/main" xmlns:w14="http://schemas.microsoft.com/office/word/2010/wordml" xmlns:w15="http://schemas.microsoft.com/office/word/2012/wordml" xmlns:w16cex="http://schemas.microsoft.com/office/word/2018/wordml/cex" xmlns:w16cid="http://schemas.microsoft.com/office/word/2016/wordml/cid" xmlns:w16="http://schemas.microsoft.com/office/word/2018/wordml" xmlns:w16se="http://schemas.microsoft.com/office/word/2015/wordml/symex" xmlns:wpg="http://schemas.microsoft.com/office/word/2010/wordprocessingGroup" xmlns:wpi="http://schemas.microsoft.com/office/word/2010/wordprocessingInk" xmlns:wne="http://schemas.microsoft.com/office/word/2006/wordml" xmlns:wps="http://schemas.microsoft.com/office/word/2010/wordprocessingShape" mc:Ignorable="w14 w15 w16se w16cid w16 w16cex wp14">
   <w:p>
     <w:pPr>
       <w:spacing w:line="240" w:lineRule="auto"/>
@@ -765,7 +540,7 @@
 </file>
 
 <file path=word/footnotes.xml><?xml version="1.0" encoding="utf-8"?>
-<w:footnotes xmlns:wpc="http://schemas.microsoft.com/office/word/2010/wordprocessingCanvas" xmlns:cx="http://schemas.microsoft.com/office/drawing/2014/chartex" xmlns:cx1="http://schemas.microsoft.com/office/drawing/2015/9/8/chartex" xmlns:cx2="http://schemas.microsoft.com/office/drawing/2015/10/21/chartex" xmlns:cx3="http://schemas.microsoft.com/office/drawing/2016/5/9/chartex" xmlns:cx4="http://schemas.microsoft.com/office/drawing/2016/5/10/chartex" xmlns:cx5="http://schemas.microsoft.com/office/drawing/2016/5/11/chartex" xmlns:cx6="http://schemas.microsoft.com/office/drawing/2016/5/12/chartex" xmlns:cx7="http://schemas.microsoft.com/office/drawing/2016/5/13/chartex" xmlns:cx8="http://schemas.microsoft.com/office/drawing/2016/5/14/chartex" xmlns:mc="http://schemas.openxmlformats.org/markup-compatibility/2006" xmlns:aink="http://schemas.microsoft.com/office/drawing/2016/ink" xmlns:am3d="http://schemas.microsoft.com/office/drawing/2017/model3d" xmlns:o="urn:schemas-microsoft-com:office:office" xmlns:r="http://schemas.openxmlformats.org/officeDocument/2006/relationships" xmlns:m="http://schemas.openxmlformats.org/officeDocument/2006/math" xmlns:v="urn:schemas-microsoft-com:vml" xmlns:wp14="http://schemas.microsoft.com/office/word/2010/wordprocessingDrawing" xmlns:wp="http://schemas.openxmlformats.org/drawingml/2006/wordprocessingDrawing" xmlns:w10="urn:schemas-microsoft-com:office:word" xmlns:w="http://schemas.openxmlformats.org/wordprocessingml/2006/main" xmlns:w14="http://schemas.microsoft.com/office/word/2010/wordml" xmlns:w15="http://schemas.microsoft.com/office/word/2012/wordml" xmlns:w16cid="http://schemas.microsoft.com/office/word/2016/wordml/cid" xmlns:w16se="http://schemas.microsoft.com/office/word/2015/wordml/symex" xmlns:wpg="http://schemas.microsoft.com/office/word/2010/wordprocessingGroup" xmlns:wpi="http://schemas.microsoft.com/office/word/2010/wordprocessingInk" xmlns:wne="http://schemas.microsoft.com/office/word/2006/wordml" xmlns:wps="http://schemas.microsoft.com/office/word/2010/wordprocessingShape" mc:Ignorable="w14 w15 w16se w16cid wp14">
+<w:footnotes xmlns:wpc="http://schemas.microsoft.com/office/word/2010/wordprocessingCanvas" xmlns:cx="http://schemas.microsoft.com/office/drawing/2014/chartex" xmlns:cx1="http://schemas.microsoft.com/office/drawing/2015/9/8/chartex" xmlns:cx2="http://schemas.microsoft.com/office/drawing/2015/10/21/chartex" xmlns:cx3="http://schemas.microsoft.com/office/drawing/2016/5/9/chartex" xmlns:cx4="http://schemas.microsoft.com/office/drawing/2016/5/10/chartex" xmlns:cx5="http://schemas.microsoft.com/office/drawing/2016/5/11/chartex" xmlns:cx6="http://schemas.microsoft.com/office/drawing/2016/5/12/chartex" xmlns:cx7="http://schemas.microsoft.com/office/drawing/2016/5/13/chartex" xmlns:cx8="http://schemas.microsoft.com/office/drawing/2016/5/14/chartex" xmlns:mc="http://schemas.openxmlformats.org/markup-compatibility/2006" xmlns:aink="http://schemas.microsoft.com/office/drawing/2016/ink" xmlns:am3d="http://schemas.microsoft.com/office/drawing/2017/model3d" xmlns:o="urn:schemas-microsoft-com:office:office" xmlns:r="http://schemas.openxmlformats.org/officeDocument/2006/relationships" xmlns:m="http://schemas.openxmlformats.org/officeDocument/2006/math" xmlns:v="urn:schemas-microsoft-com:vml" xmlns:wp14="http://schemas.microsoft.com/office/word/2010/wordprocessingDrawing" xmlns:wp="http://schemas.openxmlformats.org/drawingml/2006/wordprocessingDrawing" xmlns:w10="urn:schemas-microsoft-com:office:word" xmlns:w="http://schemas.openxmlformats.org/wordprocessingml/2006/main" xmlns:w14="http://schemas.microsoft.com/office/word/2010/wordml" xmlns:w15="http://schemas.microsoft.com/office/word/2012/wordml" xmlns:w16cex="http://schemas.microsoft.com/office/word/2018/wordml/cex" xmlns:w16cid="http://schemas.microsoft.com/office/word/2016/wordml/cid" xmlns:w16="http://schemas.microsoft.com/office/word/2018/wordml" xmlns:w16se="http://schemas.microsoft.com/office/word/2015/wordml/symex" xmlns:wpg="http://schemas.microsoft.com/office/word/2010/wordprocessingGroup" xmlns:wpi="http://schemas.microsoft.com/office/word/2010/wordprocessingInk" xmlns:wne="http://schemas.microsoft.com/office/word/2006/wordml" xmlns:wps="http://schemas.microsoft.com/office/word/2010/wordprocessingShape" mc:Ignorable="w14 w15 w16se w16cid w16 w16cex wp14">
   <w:footnote w:type="separator" w:id="-1">
     <w:p>
       <w:pPr>
@@ -790,7 +565,7 @@
 </file>
 
 <file path=word/header1.xml><?xml version="1.0" encoding="utf-8"?>
-<w:hdr xmlns:wpc="http://schemas.microsoft.com/office/word/2010/wordprocessingCanvas" xmlns:cx="http://schemas.microsoft.com/office/drawing/2014/chartex" xmlns:cx1="http://schemas.microsoft.com/office/drawing/2015/9/8/chartex" xmlns:cx2="http://schemas.microsoft.com/office/drawing/2015/10/21/chartex" xmlns:cx3="http://schemas.microsoft.com/office/drawing/2016/5/9/chartex" xmlns:cx4="http://schemas.microsoft.com/office/drawing/2016/5/10/chartex" xmlns:cx5="http://schemas.microsoft.com/office/drawing/2016/5/11/chartex" xmlns:cx6="http://schemas.microsoft.com/office/drawing/2016/5/12/chartex" xmlns:cx7="http://schemas.microsoft.com/office/drawing/2016/5/13/chartex" xmlns:cx8="http://schemas.microsoft.com/office/drawing/2016/5/14/chartex" xmlns:mc="http://schemas.openxmlformats.org/markup-compatibility/2006" xmlns:aink="http://schemas.microsoft.com/office/drawing/2016/ink" xmlns:am3d="http://schemas.microsoft.com/office/drawing/2017/model3d" xmlns:o="urn:schemas-microsoft-com:office:office" xmlns:r="http://schemas.openxmlformats.org/officeDocument/2006/relationships" xmlns:m="http://schemas.openxmlformats.org/officeDocument/2006/math" xmlns:v="urn:schemas-microsoft-com:vml" xmlns:wp14="http://schemas.microsoft.com/office/word/2010/wordprocessingDrawing" xmlns:wp="http://schemas.openxmlformats.org/drawingml/2006/wordprocessingDrawing" xmlns:w10="urn:schemas-microsoft-com:office:word" xmlns:w="http://schemas.openxmlformats.org/wordprocessingml/2006/main" xmlns:w14="http://schemas.microsoft.com/office/word/2010/wordml" xmlns:w15="http://schemas.microsoft.com/office/word/2012/wordml" xmlns:w16cid="http://schemas.microsoft.com/office/word/2016/wordml/cid" xmlns:w16se="http://schemas.microsoft.com/office/word/2015/wordml/symex" xmlns:wpg="http://schemas.microsoft.com/office/word/2010/wordprocessingGroup" xmlns:wpi="http://schemas.microsoft.com/office/word/2010/wordprocessingInk" xmlns:wne="http://schemas.microsoft.com/office/word/2006/wordml" xmlns:wps="http://schemas.microsoft.com/office/word/2010/wordprocessingShape" mc:Ignorable="w14 w15 w16se w16cid wp14">
+<w:hdr xmlns:wpc="http://schemas.microsoft.com/office/word/2010/wordprocessingCanvas" xmlns:cx="http://schemas.microsoft.com/office/drawing/2014/chartex" xmlns:cx1="http://schemas.microsoft.com/office/drawing/2015/9/8/chartex" xmlns:cx2="http://schemas.microsoft.com/office/drawing/2015/10/21/chartex" xmlns:cx3="http://schemas.microsoft.com/office/drawing/2016/5/9/chartex" xmlns:cx4="http://schemas.microsoft.com/office/drawing/2016/5/10/chartex" xmlns:cx5="http://schemas.microsoft.com/office/drawing/2016/5/11/chartex" xmlns:cx6="http://schemas.microsoft.com/office/drawing/2016/5/12/chartex" xmlns:cx7="http://schemas.microsoft.com/office/drawing/2016/5/13/chartex" xmlns:cx8="http://schemas.microsoft.com/office/drawing/2016/5/14/chartex" xmlns:mc="http://schemas.openxmlformats.org/markup-compatibility/2006" xmlns:aink="http://schemas.microsoft.com/office/drawing/2016/ink" xmlns:am3d="http://schemas.microsoft.com/office/drawing/2017/model3d" xmlns:o="urn:schemas-microsoft-com:office:office" xmlns:r="http://schemas.openxmlformats.org/officeDocument/2006/relationships" xmlns:m="http://schemas.openxmlformats.org/officeDocument/2006/math" xmlns:v="urn:schemas-microsoft-com:vml" xmlns:wp14="http://schemas.microsoft.com/office/word/2010/wordprocessingDrawing" xmlns:wp="http://schemas.openxmlformats.org/drawingml/2006/wordprocessingDrawing" xmlns:w10="urn:schemas-microsoft-com:office:word" xmlns:w="http://schemas.openxmlformats.org/wordprocessingml/2006/main" xmlns:w14="http://schemas.microsoft.com/office/word/2010/wordml" xmlns:w15="http://schemas.microsoft.com/office/word/2012/wordml" xmlns:w16cex="http://schemas.microsoft.com/office/word/2018/wordml/cex" xmlns:w16cid="http://schemas.microsoft.com/office/word/2016/wordml/cid" xmlns:w16="http://schemas.microsoft.com/office/word/2018/wordml" xmlns:w16se="http://schemas.microsoft.com/office/word/2015/wordml/symex" xmlns:wpg="http://schemas.microsoft.com/office/word/2010/wordprocessingGroup" xmlns:wpi="http://schemas.microsoft.com/office/word/2010/wordprocessingInk" xmlns:wne="http://schemas.microsoft.com/office/word/2006/wordml" xmlns:wps="http://schemas.microsoft.com/office/word/2010/wordprocessingShape" mc:Ignorable="w14 w15 w16se w16cid w16 w16cex wp14">
   <w:p>
     <w:pPr>
       <w:tabs>
@@ -810,21 +585,16 @@
 </file>
 
 <file path=word/styles.xml><?xml version="1.0" encoding="utf-8"?>
-<w:styles xmlns:mc="http://schemas.openxmlformats.org/markup-compatibility/2006" xmlns:r="http://schemas.openxmlformats.org/officeDocument/2006/relationships" xmlns:w="http://schemas.openxmlformats.org/wordprocessingml/2006/main" xmlns:w14="http://schemas.microsoft.com/office/word/2010/wordml" xmlns:w15="http://schemas.microsoft.com/office/word/2012/wordml" xmlns:w16cid="http://schemas.microsoft.com/office/word/2016/wordml/cid" xmlns:w16se="http://schemas.microsoft.com/office/word/2015/wordml/symex" mc:Ignorable="w14 w15 w16se w16cid">
+<w:styles xmlns:mc="http://schemas.openxmlformats.org/markup-compatibility/2006" xmlns:r="http://schemas.openxmlformats.org/officeDocument/2006/relationships" xmlns:w="http://schemas.openxmlformats.org/wordprocessingml/2006/main" xmlns:w14="http://schemas.microsoft.com/office/word/2010/wordml" xmlns:w15="http://schemas.microsoft.com/office/word/2012/wordml" xmlns:w16cex="http://schemas.microsoft.com/office/word/2018/wordml/cex" xmlns:w16cid="http://schemas.microsoft.com/office/word/2016/wordml/cid" xmlns:w16="http://schemas.microsoft.com/office/word/2018/wordml" xmlns:w16se="http://schemas.microsoft.com/office/word/2015/wordml/symex" mc:Ignorable="w14 w15 w16se w16cid w16 w16cex">
   <w:docDefaults>
     <w:rPrDefault>
       <w:rPr>
         <w:rFonts w:ascii="Arial" w:eastAsia="Arial" w:hAnsi="Arial" w:cs="Arial"/>
-        <w:sz w:val="22"/>
         <w:szCs w:val="22"/>
         <w:lang w:val="pt-BR" w:eastAsia="pt-BR" w:bidi="ar-SA"/>
       </w:rPr>
     </w:rPrDefault>
-    <w:pPrDefault>
-      <w:pPr>
-        <w:spacing w:line="276" w:lineRule="auto"/>
-      </w:pPr>
-    </w:pPrDefault>
+    <w:pPrDefault/>
   </w:docDefaults>
   <w:latentStyles w:defLockedState="0" w:defUIPriority="99" w:defSemiHidden="0" w:defUnhideWhenUsed="0" w:defQFormat="0" w:count="376">
     <w:lsdException w:name="Normal" w:uiPriority="0" w:qFormat="1"/>
@@ -1207,6 +977,12 @@
   <w:style w:type="paragraph" w:default="1" w:styleId="Normal">
     <w:name w:val="Normal"/>
     <w:qFormat/>
+    <w:pPr>
+      <w:spacing w:line="276" w:lineRule="auto"/>
+    </w:pPr>
+    <w:rPr>
+      <w:sz w:val="22"/>
+    </w:rPr>
   </w:style>
   <w:style w:type="paragraph" w:styleId="Ttulo1">
     <w:name w:val="heading 1"/>
@@ -1348,21 +1124,26 @@
     <w:semiHidden/>
     <w:unhideWhenUsed/>
   </w:style>
-  <w:style w:type="table" w:customStyle="1" w:styleId="TableNormal">
-    <w:name w:val="Table Normal"/>
-    <w:tblPr>
-      <w:tblCellMar>
-        <w:top w:w="0" w:type="dxa"/>
-        <w:left w:w="0" w:type="dxa"/>
-        <w:bottom w:w="0" w:type="dxa"/>
-        <w:right w:w="0" w:type="dxa"/>
-      </w:tblCellMar>
-    </w:tblPr>
+  <w:style w:type="character" w:customStyle="1" w:styleId="CabealhoChar">
+    <w:name w:val="Cabeçalho Char"/>
+    <w:basedOn w:val="Fontepargpadro"/>
+    <w:link w:val="Cabealho"/>
+    <w:uiPriority w:val="99"/>
+    <w:qFormat/>
+    <w:rsid w:val="000572B6"/>
+  </w:style>
+  <w:style w:type="character" w:customStyle="1" w:styleId="RodapChar">
+    <w:name w:val="Rodapé Char"/>
+    <w:basedOn w:val="Fontepargpadro"/>
+    <w:link w:val="Rodap"/>
+    <w:uiPriority w:val="99"/>
+    <w:qFormat/>
+    <w:rsid w:val="000572B6"/>
   </w:style>
   <w:style w:type="paragraph" w:styleId="Ttulo">
     <w:name w:val="Title"/>
     <w:basedOn w:val="Normal"/>
-    <w:next w:val="Normal"/>
+    <w:next w:val="Corpodetexto"/>
     <w:uiPriority w:val="10"/>
     <w:qFormat/>
     <w:pPr>
@@ -1373,6 +1154,47 @@
     <w:rPr>
       <w:sz w:val="52"/>
       <w:szCs w:val="52"/>
+    </w:rPr>
+  </w:style>
+  <w:style w:type="paragraph" w:styleId="Corpodetexto">
+    <w:name w:val="Body Text"/>
+    <w:basedOn w:val="Normal"/>
+    <w:pPr>
+      <w:spacing w:after="140"/>
+    </w:pPr>
+  </w:style>
+  <w:style w:type="paragraph" w:styleId="Lista">
+    <w:name w:val="List"/>
+    <w:basedOn w:val="Corpodetexto"/>
+    <w:rPr>
+      <w:rFonts w:cs="Mangal"/>
+    </w:rPr>
+  </w:style>
+  <w:style w:type="paragraph" w:styleId="Legenda">
+    <w:name w:val="caption"/>
+    <w:basedOn w:val="Normal"/>
+    <w:qFormat/>
+    <w:pPr>
+      <w:suppressLineNumbers/>
+      <w:spacing w:before="120" w:after="120"/>
+    </w:pPr>
+    <w:rPr>
+      <w:rFonts w:cs="Mangal"/>
+      <w:i/>
+      <w:iCs/>
+      <w:sz w:val="24"/>
+      <w:szCs w:val="24"/>
+    </w:rPr>
+  </w:style>
+  <w:style w:type="paragraph" w:customStyle="1" w:styleId="ndice">
+    <w:name w:val="Índice"/>
+    <w:basedOn w:val="Normal"/>
+    <w:qFormat/>
+    <w:pPr>
+      <w:suppressLineNumbers/>
+    </w:pPr>
+    <w:rPr>
+      <w:rFonts w:cs="Mangal"/>
     </w:rPr>
   </w:style>
   <w:style w:type="paragraph" w:styleId="Subttulo">
@@ -1392,6 +1214,11 @@
       <w:szCs w:val="30"/>
     </w:rPr>
   </w:style>
+  <w:style w:type="paragraph" w:customStyle="1" w:styleId="CabealhoeRodap">
+    <w:name w:val="Cabeçalho e Rodapé"/>
+    <w:basedOn w:val="Normal"/>
+    <w:qFormat/>
+  </w:style>
   <w:style w:type="paragraph" w:styleId="Cabealho">
     <w:name w:val="header"/>
     <w:basedOn w:val="Normal"/>
@@ -1407,13 +1234,6 @@
       <w:spacing w:line="240" w:lineRule="auto"/>
     </w:pPr>
   </w:style>
-  <w:style w:type="character" w:customStyle="1" w:styleId="CabealhoChar">
-    <w:name w:val="Cabeçalho Char"/>
-    <w:basedOn w:val="Fontepargpadro"/>
-    <w:link w:val="Cabealho"/>
-    <w:uiPriority w:val="99"/>
-    <w:rsid w:val="000572B6"/>
-  </w:style>
   <w:style w:type="paragraph" w:styleId="Rodap">
     <w:name w:val="footer"/>
     <w:basedOn w:val="Normal"/>
@@ -1429,12 +1249,16 @@
       <w:spacing w:line="240" w:lineRule="auto"/>
     </w:pPr>
   </w:style>
-  <w:style w:type="character" w:customStyle="1" w:styleId="RodapChar">
-    <w:name w:val="Rodapé Char"/>
-    <w:basedOn w:val="Fontepargpadro"/>
-    <w:link w:val="Rodap"/>
-    <w:uiPriority w:val="99"/>
-    <w:rsid w:val="000572B6"/>
+  <w:style w:type="table" w:customStyle="1" w:styleId="TableNormal">
+    <w:name w:val="Table Normal"/>
+    <w:tblPr>
+      <w:tblCellMar>
+        <w:top w:w="0" w:type="dxa"/>
+        <w:left w:w="0" w:type="dxa"/>
+        <w:bottom w:w="0" w:type="dxa"/>
+        <w:right w:w="0" w:type="dxa"/>
+      </w:tblCellMar>
+    </w:tblPr>
   </w:style>
 </w:styles>
 </file>
